--- a/FA21-BSE-050_isPlaindrom_Midterm/FA21-BSE-050(BASIT IQBAL).docx
+++ b/FA21-BSE-050_isPlaindrom_Midterm/FA21-BSE-050(BASIT IQBAL).docx
@@ -188,8 +188,22 @@
         <w:tabs>
           <w:tab w:val="left" w:pos="915"/>
         </w:tabs>
+        <w:rPr>
+          <w:b/>
+          <w:bCs/>
+          <w:sz w:val="40"/>
+          <w:szCs w:val="40"/>
+          <w:u w:val="single"/>
+        </w:rPr>
       </w:pPr>
       <w:r>
+        <w:rPr>
+          <w:b/>
+          <w:bCs/>
+          <w:sz w:val="40"/>
+          <w:szCs w:val="40"/>
+          <w:u w:val="single"/>
+        </w:rPr>
         <w:lastRenderedPageBreak/>
         <w:t>TEST CASES:</w:t>
       </w:r>
@@ -817,6 +831,377 @@
           <w:tab w:val="left" w:pos="915"/>
         </w:tabs>
       </w:pPr>
+    </w:p>
+    <w:p>
+      <w:pPr>
+        <w:tabs>
+          <w:tab w:val="left" w:pos="915"/>
+        </w:tabs>
+      </w:pPr>
+      <w:r>
+        <w:br/>
+      </w:r>
+      <w:r>
+        <w:rPr>
+          <w:b/>
+          <w:bCs/>
+          <w:sz w:val="40"/>
+          <w:szCs w:val="40"/>
+          <w:u w:val="single"/>
+        </w:rPr>
+        <w:t>OUTPUTS:</w:t>
+      </w:r>
+      <w:r>
+        <w:br/>
+      </w:r>
+      <w:r>
+        <w:rPr>
+          <w:b/>
+          <w:bCs/>
+          <w:u w:val="single"/>
+        </w:rPr>
+        <w:t>TC_001:</w:t>
+      </w:r>
+    </w:p>
+    <w:p>
+      <w:pPr>
+        <w:tabs>
+          <w:tab w:val="left" w:pos="915"/>
+        </w:tabs>
+      </w:pPr>
+      <w:r>
+        <w:drawing>
+          <wp:inline distT="0" distB="0" distL="0" distR="0" wp14:anchorId="2B20E9CA" wp14:editId="3CD64877">
+            <wp:extent cx="5438775" cy="2209800"/>
+            <wp:effectExtent l="0" t="0" r="9525" b="0"/>
+            <wp:docPr id="1041028390" name="Picture 1" descr="A screenshot of a computer program&#10;&#10;Description automatically generated"/>
+            <wp:cNvGraphicFramePr>
+              <a:graphicFrameLocks xmlns:a="http://schemas.openxmlformats.org/drawingml/2006/main" noChangeAspect="1"/>
+            </wp:cNvGraphicFramePr>
+            <a:graphic xmlns:a="http://schemas.openxmlformats.org/drawingml/2006/main">
+              <a:graphicData uri="http://schemas.openxmlformats.org/drawingml/2006/picture">
+                <pic:pic xmlns:pic="http://schemas.openxmlformats.org/drawingml/2006/picture">
+                  <pic:nvPicPr>
+                    <pic:cNvPr id="1041028390" name="Picture 1" descr="A screenshot of a computer program&#10;&#10;Description automatically generated"/>
+                    <pic:cNvPicPr/>
+                  </pic:nvPicPr>
+                  <pic:blipFill>
+                    <a:blip r:embed="rId9"/>
+                    <a:stretch>
+                      <a:fillRect/>
+                    </a:stretch>
+                  </pic:blipFill>
+                  <pic:spPr>
+                    <a:xfrm>
+                      <a:off x="0" y="0"/>
+                      <a:ext cx="5439538" cy="2210110"/>
+                    </a:xfrm>
+                    <a:prstGeom prst="rect">
+                      <a:avLst/>
+                    </a:prstGeom>
+                  </pic:spPr>
+                </pic:pic>
+              </a:graphicData>
+            </a:graphic>
+          </wp:inline>
+        </w:drawing>
+      </w:r>
+    </w:p>
+    <w:p>
+      <w:pPr>
+        <w:tabs>
+          <w:tab w:val="left" w:pos="915"/>
+        </w:tabs>
+        <w:rPr>
+          <w:b/>
+          <w:bCs/>
+          <w:u w:val="single"/>
+        </w:rPr>
+      </w:pPr>
+      <w:r>
+        <w:rPr>
+          <w:b/>
+          <w:bCs/>
+          <w:u w:val="single"/>
+        </w:rPr>
+        <w:lastRenderedPageBreak/>
+        <w:t>Tc_002:</w:t>
+      </w:r>
+    </w:p>
+    <w:p>
+      <w:pPr>
+        <w:tabs>
+          <w:tab w:val="left" w:pos="915"/>
+        </w:tabs>
+      </w:pPr>
+      <w:r>
+        <w:drawing>
+          <wp:inline distT="0" distB="0" distL="0" distR="0" wp14:anchorId="2C2E9778" wp14:editId="1275B1A2">
+            <wp:extent cx="5706271" cy="2295845"/>
+            <wp:effectExtent l="0" t="0" r="8890" b="9525"/>
+            <wp:docPr id="175994617" name="Picture 1" descr="A screenshot of a computer&#10;&#10;Description automatically generated"/>
+            <wp:cNvGraphicFramePr>
+              <a:graphicFrameLocks xmlns:a="http://schemas.openxmlformats.org/drawingml/2006/main" noChangeAspect="1"/>
+            </wp:cNvGraphicFramePr>
+            <a:graphic xmlns:a="http://schemas.openxmlformats.org/drawingml/2006/main">
+              <a:graphicData uri="http://schemas.openxmlformats.org/drawingml/2006/picture">
+                <pic:pic xmlns:pic="http://schemas.openxmlformats.org/drawingml/2006/picture">
+                  <pic:nvPicPr>
+                    <pic:cNvPr id="175994617" name="Picture 1" descr="A screenshot of a computer&#10;&#10;Description automatically generated"/>
+                    <pic:cNvPicPr/>
+                  </pic:nvPicPr>
+                  <pic:blipFill>
+                    <a:blip r:embed="rId10"/>
+                    <a:stretch>
+                      <a:fillRect/>
+                    </a:stretch>
+                  </pic:blipFill>
+                  <pic:spPr>
+                    <a:xfrm>
+                      <a:off x="0" y="0"/>
+                      <a:ext cx="5706271" cy="2295845"/>
+                    </a:xfrm>
+                    <a:prstGeom prst="rect">
+                      <a:avLst/>
+                    </a:prstGeom>
+                  </pic:spPr>
+                </pic:pic>
+              </a:graphicData>
+            </a:graphic>
+          </wp:inline>
+        </w:drawing>
+      </w:r>
+    </w:p>
+    <w:p/>
+    <w:p>
+      <w:r>
+        <w:rPr>
+          <w:b/>
+          <w:bCs/>
+          <w:u w:val="single"/>
+        </w:rPr>
+        <w:t>TC_003:</w:t>
+      </w:r>
+      <w:r>
+        <w:br/>
+      </w:r>
+      <w:r>
+        <w:drawing>
+          <wp:inline distT="0" distB="0" distL="0" distR="0" wp14:anchorId="4753AC46" wp14:editId="7004D9EF">
+            <wp:extent cx="5439534" cy="2486372"/>
+            <wp:effectExtent l="0" t="0" r="8890" b="9525"/>
+            <wp:docPr id="1764876127" name="Picture 1" descr="A screenshot of a computer program&#10;&#10;Description automatically generated"/>
+            <wp:cNvGraphicFramePr>
+              <a:graphicFrameLocks xmlns:a="http://schemas.openxmlformats.org/drawingml/2006/main" noChangeAspect="1"/>
+            </wp:cNvGraphicFramePr>
+            <a:graphic xmlns:a="http://schemas.openxmlformats.org/drawingml/2006/main">
+              <a:graphicData uri="http://schemas.openxmlformats.org/drawingml/2006/picture">
+                <pic:pic xmlns:pic="http://schemas.openxmlformats.org/drawingml/2006/picture">
+                  <pic:nvPicPr>
+                    <pic:cNvPr id="1764876127" name="Picture 1" descr="A screenshot of a computer program&#10;&#10;Description automatically generated"/>
+                    <pic:cNvPicPr/>
+                  </pic:nvPicPr>
+                  <pic:blipFill>
+                    <a:blip r:embed="rId9"/>
+                    <a:stretch>
+                      <a:fillRect/>
+                    </a:stretch>
+                  </pic:blipFill>
+                  <pic:spPr>
+                    <a:xfrm>
+                      <a:off x="0" y="0"/>
+                      <a:ext cx="5439534" cy="2486372"/>
+                    </a:xfrm>
+                    <a:prstGeom prst="rect">
+                      <a:avLst/>
+                    </a:prstGeom>
+                  </pic:spPr>
+                </pic:pic>
+              </a:graphicData>
+            </a:graphic>
+          </wp:inline>
+        </w:drawing>
+      </w:r>
+      <w:r>
+        <w:br w:type="page"/>
+      </w:r>
+    </w:p>
+    <w:p>
+      <w:pPr>
+        <w:tabs>
+          <w:tab w:val="left" w:pos="915"/>
+        </w:tabs>
+      </w:pPr>
+      <w:r>
+        <w:rPr>
+          <w:b/>
+          <w:bCs/>
+          <w:sz w:val="40"/>
+          <w:szCs w:val="40"/>
+          <w:u w:val="single"/>
+        </w:rPr>
+        <w:lastRenderedPageBreak/>
+        <w:t>CODE:</w:t>
+      </w:r>
+      <w:r>
+        <w:br/>
+        <w:t>SRC&gt;MAIN&gt;PalindromeCheck:</w:t>
+      </w:r>
+    </w:p>
+    <w:p>
+      <w:pPr>
+        <w:tabs>
+          <w:tab w:val="left" w:pos="915"/>
+        </w:tabs>
+      </w:pPr>
+      <w:r>
+        <w:drawing>
+          <wp:inline distT="0" distB="0" distL="0" distR="0" wp14:anchorId="4B6C190A" wp14:editId="1CB141E7">
+            <wp:extent cx="5943600" cy="3204845"/>
+            <wp:effectExtent l="0" t="0" r="0" b="0"/>
+            <wp:docPr id="1167296918" name="Picture 1" descr="A screenshot of a computer program&#10;&#10;Description automatically generated"/>
+            <wp:cNvGraphicFramePr>
+              <a:graphicFrameLocks xmlns:a="http://schemas.openxmlformats.org/drawingml/2006/main" noChangeAspect="1"/>
+            </wp:cNvGraphicFramePr>
+            <a:graphic xmlns:a="http://schemas.openxmlformats.org/drawingml/2006/main">
+              <a:graphicData uri="http://schemas.openxmlformats.org/drawingml/2006/picture">
+                <pic:pic xmlns:pic="http://schemas.openxmlformats.org/drawingml/2006/picture">
+                  <pic:nvPicPr>
+                    <pic:cNvPr id="1167296918" name="Picture 1" descr="A screenshot of a computer program&#10;&#10;Description automatically generated"/>
+                    <pic:cNvPicPr/>
+                  </pic:nvPicPr>
+                  <pic:blipFill>
+                    <a:blip r:embed="rId11"/>
+                    <a:stretch>
+                      <a:fillRect/>
+                    </a:stretch>
+                  </pic:blipFill>
+                  <pic:spPr>
+                    <a:xfrm>
+                      <a:off x="0" y="0"/>
+                      <a:ext cx="5943600" cy="3204845"/>
+                    </a:xfrm>
+                    <a:prstGeom prst="rect">
+                      <a:avLst/>
+                    </a:prstGeom>
+                  </pic:spPr>
+                </pic:pic>
+              </a:graphicData>
+            </a:graphic>
+          </wp:inline>
+        </w:drawing>
+      </w:r>
+      <w:r>
+        <w:br/>
+      </w:r>
+      <w:r>
+        <w:br/>
+        <w:t>SRC&gt;TEST&gt;PalindromeCheckTest:</w:t>
+      </w:r>
+    </w:p>
+    <w:p>
+      <w:pPr>
+        <w:tabs>
+          <w:tab w:val="left" w:pos="915"/>
+        </w:tabs>
+      </w:pPr>
+      <w:r>
+        <w:drawing>
+          <wp:inline distT="0" distB="0" distL="0" distR="0" wp14:anchorId="342C94B2" wp14:editId="58EB1AF0">
+            <wp:extent cx="5943600" cy="3091180"/>
+            <wp:effectExtent l="0" t="0" r="0" b="0"/>
+            <wp:docPr id="714428022" name="Picture 1"/>
+            <wp:cNvGraphicFramePr>
+              <a:graphicFrameLocks xmlns:a="http://schemas.openxmlformats.org/drawingml/2006/main" noChangeAspect="1"/>
+            </wp:cNvGraphicFramePr>
+            <a:graphic xmlns:a="http://schemas.openxmlformats.org/drawingml/2006/main">
+              <a:graphicData uri="http://schemas.openxmlformats.org/drawingml/2006/picture">
+                <pic:pic xmlns:pic="http://schemas.openxmlformats.org/drawingml/2006/picture">
+                  <pic:nvPicPr>
+                    <pic:cNvPr id="714428022" name=""/>
+                    <pic:cNvPicPr/>
+                  </pic:nvPicPr>
+                  <pic:blipFill>
+                    <a:blip r:embed="rId12"/>
+                    <a:stretch>
+                      <a:fillRect/>
+                    </a:stretch>
+                  </pic:blipFill>
+                  <pic:spPr>
+                    <a:xfrm>
+                      <a:off x="0" y="0"/>
+                      <a:ext cx="5943600" cy="3091180"/>
+                    </a:xfrm>
+                    <a:prstGeom prst="rect">
+                      <a:avLst/>
+                    </a:prstGeom>
+                  </pic:spPr>
+                </pic:pic>
+              </a:graphicData>
+            </a:graphic>
+          </wp:inline>
+        </w:drawing>
+      </w:r>
+    </w:p>
+    <w:p>
+      <w:pPr>
+        <w:tabs>
+          <w:tab w:val="left" w:pos="915"/>
+        </w:tabs>
+      </w:pPr>
+      <w:r>
+        <w:br/>
+      </w:r>
+      <w:r>
+        <w:br/>
+      </w:r>
+      <w:r>
+        <w:br/>
+      </w:r>
+      <w:r>
+        <w:lastRenderedPageBreak/>
+        <w:t>Output of the Automation Testing:</w:t>
+      </w:r>
+      <w:r>
+        <w:br/>
+      </w:r>
+      <w:r>
+        <w:drawing>
+          <wp:inline distT="0" distB="0" distL="0" distR="0" wp14:anchorId="2BE55965" wp14:editId="059804A0">
+            <wp:extent cx="5943600" cy="1978025"/>
+            <wp:effectExtent l="0" t="0" r="0" b="3175"/>
+            <wp:docPr id="1776760644" name="Picture 1"/>
+            <wp:cNvGraphicFramePr>
+              <a:graphicFrameLocks xmlns:a="http://schemas.openxmlformats.org/drawingml/2006/main" noChangeAspect="1"/>
+            </wp:cNvGraphicFramePr>
+            <a:graphic xmlns:a="http://schemas.openxmlformats.org/drawingml/2006/main">
+              <a:graphicData uri="http://schemas.openxmlformats.org/drawingml/2006/picture">
+                <pic:pic xmlns:pic="http://schemas.openxmlformats.org/drawingml/2006/picture">
+                  <pic:nvPicPr>
+                    <pic:cNvPr id="1776760644" name=""/>
+                    <pic:cNvPicPr/>
+                  </pic:nvPicPr>
+                  <pic:blipFill>
+                    <a:blip r:embed="rId13"/>
+                    <a:stretch>
+                      <a:fillRect/>
+                    </a:stretch>
+                  </pic:blipFill>
+                  <pic:spPr>
+                    <a:xfrm>
+                      <a:off x="0" y="0"/>
+                      <a:ext cx="5943600" cy="1978025"/>
+                    </a:xfrm>
+                    <a:prstGeom prst="rect">
+                      <a:avLst/>
+                    </a:prstGeom>
+                  </pic:spPr>
+                </pic:pic>
+              </a:graphicData>
+            </a:graphic>
+          </wp:inline>
+        </w:drawing>
+      </w:r>
     </w:p>
     <w:sectPr>
       <w:pgSz w:w="12240" w:h="15840"/>
